--- a/LAB 1/LAB1_9831125.docx
+++ b/LAB 1/LAB1_9831125.docx
@@ -226,17 +226,7 @@
           <w:rtl/>
           <w:lang w:bidi="fa-IR"/>
         </w:rPr>
-        <w:t>آزمایشگاه</w:t>
-      </w:r>
-      <w:r>
-        <w:rPr>
-          <w:rFonts w:cs="IRANSansXFaNum" w:hint="cs"/>
-          <w:sz w:val="72"/>
-          <w:szCs w:val="72"/>
-          <w:rtl/>
-          <w:lang w:bidi="fa-IR"/>
-        </w:rPr>
-        <w:t xml:space="preserve"> </w:t>
+        <w:t xml:space="preserve">آزمایشگاه </w:t>
       </w:r>
       <w:r>
         <w:rPr>
@@ -427,6 +417,7 @@
       <w:r>
         <w:rPr>
           <w:rFonts w:cs="IRANSansXFaNum"/>
+          <w:noProof/>
           <w:rtl/>
           <w:lang w:bidi="fa-IR"/>
         </w:rPr>
@@ -577,6 +568,7 @@
       <w:r>
         <w:rPr>
           <w:rFonts w:cs="IRANSansXFaNum"/>
+          <w:noProof/>
           <w:rtl/>
           <w:lang w:bidi="fa-IR"/>
         </w:rPr>
@@ -661,7 +653,7 @@
         <w:jc w:val="both"/>
         <w:textAlignment w:val="baseline"/>
         <w:rPr>
-          <w:rFonts w:cs="IRANSansXFaNum" w:hint="cs"/>
+          <w:rFonts w:cs="IRANSansXFaNum"/>
           <w:rtl/>
           <w:lang w:bidi="fa-IR"/>
         </w:rPr>
@@ -683,6 +675,7 @@
       <w:r>
         <w:rPr>
           <w:rFonts w:cs="IRANSansXFaNum"/>
+          <w:noProof/>
           <w:rtl/>
           <w:lang w:bidi="fa-IR"/>
         </w:rPr>
@@ -775,6 +768,7 @@
       <w:r>
         <w:rPr>
           <w:rFonts w:cs="IRANSansXFaNum"/>
+          <w:noProof/>
           <w:rtl/>
           <w:lang w:bidi="fa-IR"/>
         </w:rPr>
@@ -838,6 +832,7 @@
       <w:r>
         <w:rPr>
           <w:rFonts w:cs="IRANSansXFaNum"/>
+          <w:noProof/>
           <w:rtl/>
           <w:lang w:bidi="fa-IR"/>
         </w:rPr>
@@ -881,16 +876,201 @@
     <w:p>
       <w:pPr>
         <w:pStyle w:val="NormalWeb"/>
+        <w:tabs>
+          <w:tab w:val="left" w:pos="7278"/>
+        </w:tabs>
         <w:bidi/>
         <w:spacing w:before="0" w:beforeAutospacing="0" w:after="0" w:afterAutospacing="0"/>
         <w:jc w:val="both"/>
         <w:textAlignment w:val="baseline"/>
         <w:rPr>
           <w:rFonts w:cs="IRANSansXFaNum"/>
-          <w:rtl/>
-          <w:lang w:bidi="fa-IR"/>
-        </w:rPr>
-      </w:pPr>
+          <w:lang w:bidi="fa-IR"/>
+        </w:rPr>
+      </w:pPr>
+      <w:r>
+        <w:rPr>
+          <w:rFonts w:cs="IRANSansXFaNum"/>
+          <w:rtl/>
+          <w:lang w:bidi="fa-IR"/>
+        </w:rPr>
+        <w:tab/>
+      </w:r>
+    </w:p>
+    <w:p>
+      <w:pPr>
+        <w:pStyle w:val="NormalWeb"/>
+        <w:tabs>
+          <w:tab w:val="left" w:pos="7278"/>
+        </w:tabs>
+        <w:bidi/>
+        <w:spacing w:before="0" w:beforeAutospacing="0" w:after="0" w:afterAutospacing="0"/>
+        <w:jc w:val="both"/>
+        <w:textAlignment w:val="baseline"/>
+        <w:rPr>
+          <w:rFonts w:cs="IRANSansXFaNum"/>
+          <w:lang w:bidi="fa-IR"/>
+        </w:rPr>
+      </w:pPr>
+      <w:r>
+        <w:rPr>
+          <w:rFonts w:cs="IRANSansXFaNum"/>
+          <w:rtl/>
+          <w:lang w:bidi="fa-IR"/>
+        </w:rPr>
+        <w:lastRenderedPageBreak/>
+        <w:drawing>
+          <wp:inline distT="0" distB="0" distL="0" distR="0" wp14:anchorId="20EE1D6B" wp14:editId="69EB5EC8">
+            <wp:extent cx="5669771" cy="1676545"/>
+            <wp:effectExtent l="0" t="0" r="7620" b="0"/>
+            <wp:docPr id="5" name="Picture 5"/>
+            <wp:cNvGraphicFramePr>
+              <a:graphicFrameLocks xmlns:a="http://schemas.openxmlformats.org/drawingml/2006/main" noChangeAspect="1"/>
+            </wp:cNvGraphicFramePr>
+            <a:graphic xmlns:a="http://schemas.openxmlformats.org/drawingml/2006/main">
+              <a:graphicData uri="http://schemas.openxmlformats.org/drawingml/2006/picture">
+                <pic:pic xmlns:pic="http://schemas.openxmlformats.org/drawingml/2006/picture">
+                  <pic:nvPicPr>
+                    <pic:cNvPr id="1" name=""/>
+                    <pic:cNvPicPr/>
+                  </pic:nvPicPr>
+                  <pic:blipFill>
+                    <a:blip r:embed="rId14"/>
+                    <a:stretch>
+                      <a:fillRect/>
+                    </a:stretch>
+                  </pic:blipFill>
+                  <pic:spPr>
+                    <a:xfrm>
+                      <a:off x="0" y="0"/>
+                      <a:ext cx="5669771" cy="1676545"/>
+                    </a:xfrm>
+                    <a:prstGeom prst="rect">
+                      <a:avLst/>
+                    </a:prstGeom>
+                  </pic:spPr>
+                </pic:pic>
+              </a:graphicData>
+            </a:graphic>
+          </wp:inline>
+        </w:drawing>
+      </w:r>
+    </w:p>
+    <w:p>
+      <w:pPr>
+        <w:pStyle w:val="NormalWeb"/>
+        <w:tabs>
+          <w:tab w:val="left" w:pos="7278"/>
+        </w:tabs>
+        <w:bidi/>
+        <w:spacing w:before="0" w:beforeAutospacing="0" w:after="0" w:afterAutospacing="0"/>
+        <w:jc w:val="both"/>
+        <w:textAlignment w:val="baseline"/>
+        <w:rPr>
+          <w:rFonts w:cs="IRANSansXFaNum"/>
+          <w:rtl/>
+          <w:lang w:bidi="fa-IR"/>
+        </w:rPr>
+      </w:pPr>
+      <w:r>
+        <w:rPr>
+          <w:rFonts w:cs="IRANSansXFaNum"/>
+          <w:lang w:bidi="fa-IR"/>
+        </w:rPr>
+        <w:t>Ping goole.com</w:t>
+      </w:r>
+      <w:r>
+        <w:rPr>
+          <w:rFonts w:cs="IRANSansXFaNum" w:hint="cs"/>
+          <w:rtl/>
+          <w:lang w:bidi="fa-IR"/>
+        </w:rPr>
+        <w:t xml:space="preserve"> در بالا وجود دارد و به دلیل داخلی و خارجی بودن سایت ها و سرور های آن ها تفاوت زیادی در زمان وجود دارد.</w:t>
+      </w:r>
+    </w:p>
+    <w:p>
+      <w:pPr>
+        <w:pStyle w:val="NormalWeb"/>
+        <w:tabs>
+          <w:tab w:val="left" w:pos="7278"/>
+        </w:tabs>
+        <w:bidi/>
+        <w:spacing w:before="0" w:beforeAutospacing="0" w:after="0" w:afterAutospacing="0"/>
+        <w:jc w:val="both"/>
+        <w:textAlignment w:val="baseline"/>
+        <w:rPr>
+          <w:rFonts w:cs="IRANSansXFaNum"/>
+          <w:rtl/>
+          <w:lang w:bidi="fa-IR"/>
+        </w:rPr>
+      </w:pPr>
+      <w:r>
+        <w:rPr>
+          <w:rFonts w:cs="IRANSansXFaNum"/>
+          <w:rtl/>
+          <w:lang w:bidi="fa-IR"/>
+        </w:rPr>
+        <w:drawing>
+          <wp:inline distT="0" distB="0" distL="0" distR="0" wp14:anchorId="52DD5A21" wp14:editId="10D77CA2">
+            <wp:extent cx="4473328" cy="1623201"/>
+            <wp:effectExtent l="0" t="0" r="3810" b="0"/>
+            <wp:docPr id="6" name="Picture 6"/>
+            <wp:cNvGraphicFramePr>
+              <a:graphicFrameLocks xmlns:a="http://schemas.openxmlformats.org/drawingml/2006/main" noChangeAspect="1"/>
+            </wp:cNvGraphicFramePr>
+            <a:graphic xmlns:a="http://schemas.openxmlformats.org/drawingml/2006/main">
+              <a:graphicData uri="http://schemas.openxmlformats.org/drawingml/2006/picture">
+                <pic:pic xmlns:pic="http://schemas.openxmlformats.org/drawingml/2006/picture">
+                  <pic:nvPicPr>
+                    <pic:cNvPr id="1" name=""/>
+                    <pic:cNvPicPr/>
+                  </pic:nvPicPr>
+                  <pic:blipFill>
+                    <a:blip r:embed="rId15"/>
+                    <a:stretch>
+                      <a:fillRect/>
+                    </a:stretch>
+                  </pic:blipFill>
+                  <pic:spPr>
+                    <a:xfrm>
+                      <a:off x="0" y="0"/>
+                      <a:ext cx="4473328" cy="1623201"/>
+                    </a:xfrm>
+                    <a:prstGeom prst="rect">
+                      <a:avLst/>
+                    </a:prstGeom>
+                  </pic:spPr>
+                </pic:pic>
+              </a:graphicData>
+            </a:graphic>
+          </wp:inline>
+        </w:drawing>
+      </w:r>
+    </w:p>
+    <w:p>
+      <w:pPr>
+        <w:pStyle w:val="NormalWeb"/>
+        <w:tabs>
+          <w:tab w:val="left" w:pos="7278"/>
+        </w:tabs>
+        <w:bidi/>
+        <w:spacing w:before="0" w:beforeAutospacing="0" w:after="0" w:afterAutospacing="0"/>
+        <w:jc w:val="both"/>
+        <w:textAlignment w:val="baseline"/>
+        <w:rPr>
+          <w:rFonts w:cs="IRANSansXFaNum" w:hint="cs"/>
+          <w:rtl/>
+          <w:lang w:bidi="fa-IR"/>
+        </w:rPr>
+      </w:pPr>
+      <w:r>
+        <w:rPr>
+          <w:rFonts w:cs="IRANSansXFaNum" w:hint="cs"/>
+          <w:rtl/>
+          <w:lang w:bidi="fa-IR"/>
+        </w:rPr>
+        <w:t>همان طور که میبینم به دلیل مسائل امنیتی این آدرس درخواست های خود را بسته است.</w:t>
+      </w:r>
     </w:p>
     <w:p>
       <w:pPr>
@@ -908,6 +1088,7 @@
       <w:r>
         <w:rPr>
           <w:rFonts w:cs="IRANSansXFaNum"/>
+          <w:noProof/>
           <w:rtl/>
           <w:lang w:bidi="fa-IR"/>
         </w:rPr>
@@ -927,7 +1108,7 @@
                     <pic:cNvPicPr/>
                   </pic:nvPicPr>
                   <pic:blipFill rotWithShape="1">
-                    <a:blip r:embed="rId14"/>
+                    <a:blip r:embed="rId16"/>
                     <a:srcRect r="1770"/>
                     <a:stretch/>
                   </pic:blipFill>
@@ -1022,6 +1203,7 @@
       <w:r>
         <w:rPr>
           <w:rFonts w:cs="IRANSansXFaNum"/>
+          <w:noProof/>
           <w:rtl/>
           <w:lang w:bidi="fa-IR"/>
         </w:rPr>
@@ -1042,7 +1224,7 @@
                     <pic:cNvPicPr/>
                   </pic:nvPicPr>
                   <pic:blipFill>
-                    <a:blip r:embed="rId15"/>
+                    <a:blip r:embed="rId17"/>
                     <a:stretch>
                       <a:fillRect/>
                     </a:stretch>
@@ -1093,6 +1275,7 @@
       <w:r>
         <w:rPr>
           <w:rFonts w:cs="IRANSansXFaNum"/>
+          <w:noProof/>
           <w:rtl/>
           <w:lang w:bidi="fa-IR"/>
         </w:rPr>
@@ -1112,7 +1295,7 @@
                     <pic:cNvPicPr/>
                   </pic:nvPicPr>
                   <pic:blipFill rotWithShape="1">
-                    <a:blip r:embed="rId16"/>
+                    <a:blip r:embed="rId18"/>
                     <a:srcRect r="3613"/>
                     <a:stretch/>
                   </pic:blipFill>
@@ -1249,6 +1432,7 @@
       <w:r>
         <w:rPr>
           <w:rFonts w:cs="IRANSansXFaNum"/>
+          <w:noProof/>
           <w:rtl/>
           <w:lang w:bidi="fa-IR"/>
         </w:rPr>
@@ -1258,196 +1442,6 @@
             <wp:extent cx="4025900" cy="2745825"/>
             <wp:effectExtent l="0" t="0" r="0" b="0"/>
             <wp:docPr id="16" name="Picture 16"/>
-            <wp:cNvGraphicFramePr>
-              <a:graphicFrameLocks xmlns:a="http://schemas.openxmlformats.org/drawingml/2006/main" noChangeAspect="1"/>
-            </wp:cNvGraphicFramePr>
-            <a:graphic xmlns:a="http://schemas.openxmlformats.org/drawingml/2006/main">
-              <a:graphicData uri="http://schemas.openxmlformats.org/drawingml/2006/picture">
-                <pic:pic xmlns:pic="http://schemas.openxmlformats.org/drawingml/2006/picture">
-                  <pic:nvPicPr>
-                    <pic:cNvPr id="1" name=""/>
-                    <pic:cNvPicPr/>
-                  </pic:nvPicPr>
-                  <pic:blipFill>
-                    <a:blip r:embed="rId17"/>
-                    <a:stretch>
-                      <a:fillRect/>
-                    </a:stretch>
-                  </pic:blipFill>
-                  <pic:spPr>
-                    <a:xfrm>
-                      <a:off x="0" y="0"/>
-                      <a:ext cx="4039137" cy="2754853"/>
-                    </a:xfrm>
-                    <a:prstGeom prst="rect">
-                      <a:avLst/>
-                    </a:prstGeom>
-                  </pic:spPr>
-                </pic:pic>
-              </a:graphicData>
-            </a:graphic>
-          </wp:inline>
-        </w:drawing>
-      </w:r>
-    </w:p>
-    <w:p>
-      <w:pPr>
-        <w:ind w:firstLine="0"/>
-        <w:rPr>
-          <w:rFonts w:ascii="Times New Roman" w:eastAsia="Times New Roman" w:hAnsi="Times New Roman" w:cs="IRANSansXFaNum"/>
-          <w:sz w:val="24"/>
-          <w:szCs w:val="24"/>
-          <w:rtl/>
-          <w:lang w:bidi="fa-IR"/>
-        </w:rPr>
-      </w:pPr>
-    </w:p>
-    <w:p>
-      <w:pPr>
-        <w:ind w:firstLine="0"/>
-        <w:rPr>
-          <w:rFonts w:ascii="Times New Roman" w:eastAsia="Times New Roman" w:hAnsi="Times New Roman" w:cs="IRANSansXFaNum"/>
-          <w:sz w:val="24"/>
-          <w:szCs w:val="24"/>
-          <w:rtl/>
-          <w:lang w:bidi="fa-IR"/>
-        </w:rPr>
-      </w:pPr>
-      <w:r>
-        <w:rPr>
-          <w:rFonts w:ascii="Times New Roman" w:eastAsia="Times New Roman" w:hAnsi="Times New Roman" w:cs="IRANSansXFaNum" w:hint="cs"/>
-          <w:sz w:val="24"/>
-          <w:szCs w:val="24"/>
-          <w:rtl/>
-          <w:lang w:bidi="fa-IR"/>
-        </w:rPr>
-        <w:t xml:space="preserve">نتیجه </w:t>
-      </w:r>
-      <w:r>
-        <w:rPr>
-          <w:rFonts w:ascii="Times New Roman" w:eastAsia="Times New Roman" w:hAnsi="Times New Roman" w:cs="IRANSansXFaNum"/>
-          <w:sz w:val="24"/>
-          <w:szCs w:val="24"/>
-          <w:lang w:bidi="fa-IR"/>
-        </w:rPr>
-        <w:t>aut.ac.ir</w:t>
-      </w:r>
-      <w:r>
-        <w:rPr>
-          <w:rFonts w:ascii="Times New Roman" w:eastAsia="Times New Roman" w:hAnsi="Times New Roman" w:cs="IRANSansXFaNum" w:hint="cs"/>
-          <w:sz w:val="24"/>
-          <w:szCs w:val="24"/>
-          <w:rtl/>
-          <w:lang w:bidi="fa-IR"/>
-        </w:rPr>
-        <w:t xml:space="preserve"> :</w:t>
-      </w:r>
-    </w:p>
-    <w:p>
-      <w:pPr>
-        <w:ind w:firstLine="0"/>
-        <w:rPr>
-          <w:rFonts w:cs="IRANSansXFaNum"/>
-          <w:rtl/>
-          <w:lang w:bidi="fa-IR"/>
-        </w:rPr>
-      </w:pPr>
-      <w:r>
-        <w:rPr>
-          <w:rFonts w:cs="IRANSansXFaNum"/>
-          <w:rtl/>
-          <w:lang w:bidi="fa-IR"/>
-        </w:rPr>
-        <w:drawing>
-          <wp:inline distT="0" distB="0" distL="0" distR="0" wp14:anchorId="13E01914" wp14:editId="7E454AF7">
-            <wp:extent cx="2590800" cy="1309825"/>
-            <wp:effectExtent l="0" t="0" r="0" b="5080"/>
-            <wp:docPr id="17" name="Picture 17"/>
-            <wp:cNvGraphicFramePr>
-              <a:graphicFrameLocks xmlns:a="http://schemas.openxmlformats.org/drawingml/2006/main" noChangeAspect="1"/>
-            </wp:cNvGraphicFramePr>
-            <a:graphic xmlns:a="http://schemas.openxmlformats.org/drawingml/2006/main">
-              <a:graphicData uri="http://schemas.openxmlformats.org/drawingml/2006/picture">
-                <pic:pic xmlns:pic="http://schemas.openxmlformats.org/drawingml/2006/picture">
-                  <pic:nvPicPr>
-                    <pic:cNvPr id="1" name=""/>
-                    <pic:cNvPicPr/>
-                  </pic:nvPicPr>
-                  <pic:blipFill>
-                    <a:blip r:embed="rId18"/>
-                    <a:stretch>
-                      <a:fillRect/>
-                    </a:stretch>
-                  </pic:blipFill>
-                  <pic:spPr>
-                    <a:xfrm>
-                      <a:off x="0" y="0"/>
-                      <a:ext cx="2599520" cy="1314234"/>
-                    </a:xfrm>
-                    <a:prstGeom prst="rect">
-                      <a:avLst/>
-                    </a:prstGeom>
-                  </pic:spPr>
-                </pic:pic>
-              </a:graphicData>
-            </a:graphic>
-          </wp:inline>
-        </w:drawing>
-      </w:r>
-    </w:p>
-    <w:p>
-      <w:pPr>
-        <w:ind w:firstLine="0"/>
-        <w:rPr>
-          <w:rFonts w:cs="IRANSansXFaNum"/>
-          <w:rtl/>
-          <w:lang w:bidi="fa-IR"/>
-        </w:rPr>
-      </w:pPr>
-      <w:r>
-        <w:rPr>
-          <w:rFonts w:cs="IRANSansXFaNum" w:hint="cs"/>
-          <w:rtl/>
-          <w:lang w:bidi="fa-IR"/>
-        </w:rPr>
-        <w:t xml:space="preserve">نتیجه </w:t>
-      </w:r>
-      <w:r>
-        <w:rPr>
-          <w:rFonts w:cs="IRANSansXFaNum"/>
-          <w:lang w:bidi="fa-IR"/>
-        </w:rPr>
-        <w:t>facebook.com</w:t>
-      </w:r>
-      <w:r>
-        <w:rPr>
-          <w:rFonts w:cs="IRANSansXFaNum" w:hint="cs"/>
-          <w:rtl/>
-          <w:lang w:bidi="fa-IR"/>
-        </w:rPr>
-        <w:t xml:space="preserve"> :</w:t>
-      </w:r>
-    </w:p>
-    <w:p>
-      <w:pPr>
-        <w:ind w:firstLine="0"/>
-        <w:rPr>
-          <w:rFonts w:cs="IRANSansXFaNum"/>
-          <w:rtl/>
-          <w:lang w:bidi="fa-IR"/>
-        </w:rPr>
-      </w:pPr>
-      <w:r>
-        <w:rPr>
-          <w:rFonts w:cs="IRANSansXFaNum"/>
-          <w:rtl/>
-          <w:lang w:bidi="fa-IR"/>
-        </w:rPr>
-        <w:drawing>
-          <wp:inline distT="0" distB="0" distL="0" distR="0" wp14:anchorId="0ADCC006" wp14:editId="5BF90DA6">
-            <wp:extent cx="3321548" cy="2834005"/>
-            <wp:effectExtent l="0" t="0" r="0" b="4445"/>
-            <wp:docPr id="18" name="Picture 18"/>
             <wp:cNvGraphicFramePr>
               <a:graphicFrameLocks xmlns:a="http://schemas.openxmlformats.org/drawingml/2006/main" noChangeAspect="1"/>
             </wp:cNvGraphicFramePr>
@@ -1467,6 +1461,198 @@
                   <pic:spPr>
                     <a:xfrm>
                       <a:off x="0" y="0"/>
+                      <a:ext cx="4039137" cy="2754853"/>
+                    </a:xfrm>
+                    <a:prstGeom prst="rect">
+                      <a:avLst/>
+                    </a:prstGeom>
+                  </pic:spPr>
+                </pic:pic>
+              </a:graphicData>
+            </a:graphic>
+          </wp:inline>
+        </w:drawing>
+      </w:r>
+    </w:p>
+    <w:p>
+      <w:pPr>
+        <w:ind w:firstLine="0"/>
+        <w:rPr>
+          <w:rFonts w:ascii="Times New Roman" w:eastAsia="Times New Roman" w:hAnsi="Times New Roman" w:cs="IRANSansXFaNum"/>
+          <w:sz w:val="24"/>
+          <w:szCs w:val="24"/>
+          <w:rtl/>
+          <w:lang w:bidi="fa-IR"/>
+        </w:rPr>
+      </w:pPr>
+    </w:p>
+    <w:p>
+      <w:pPr>
+        <w:ind w:firstLine="0"/>
+        <w:rPr>
+          <w:rFonts w:ascii="Times New Roman" w:eastAsia="Times New Roman" w:hAnsi="Times New Roman" w:cs="IRANSansXFaNum"/>
+          <w:sz w:val="24"/>
+          <w:szCs w:val="24"/>
+          <w:rtl/>
+          <w:lang w:bidi="fa-IR"/>
+        </w:rPr>
+      </w:pPr>
+      <w:r>
+        <w:rPr>
+          <w:rFonts w:ascii="Times New Roman" w:eastAsia="Times New Roman" w:hAnsi="Times New Roman" w:cs="IRANSansXFaNum" w:hint="cs"/>
+          <w:sz w:val="24"/>
+          <w:szCs w:val="24"/>
+          <w:rtl/>
+          <w:lang w:bidi="fa-IR"/>
+        </w:rPr>
+        <w:t xml:space="preserve">نتیجه </w:t>
+      </w:r>
+      <w:r>
+        <w:rPr>
+          <w:rFonts w:ascii="Times New Roman" w:eastAsia="Times New Roman" w:hAnsi="Times New Roman" w:cs="IRANSansXFaNum"/>
+          <w:sz w:val="24"/>
+          <w:szCs w:val="24"/>
+          <w:lang w:bidi="fa-IR"/>
+        </w:rPr>
+        <w:t>aut.ac.ir</w:t>
+      </w:r>
+      <w:r>
+        <w:rPr>
+          <w:rFonts w:ascii="Times New Roman" w:eastAsia="Times New Roman" w:hAnsi="Times New Roman" w:cs="IRANSansXFaNum" w:hint="cs"/>
+          <w:sz w:val="24"/>
+          <w:szCs w:val="24"/>
+          <w:rtl/>
+          <w:lang w:bidi="fa-IR"/>
+        </w:rPr>
+        <w:t xml:space="preserve"> :</w:t>
+      </w:r>
+    </w:p>
+    <w:p>
+      <w:pPr>
+        <w:ind w:firstLine="0"/>
+        <w:rPr>
+          <w:rFonts w:cs="IRANSansXFaNum"/>
+          <w:rtl/>
+          <w:lang w:bidi="fa-IR"/>
+        </w:rPr>
+      </w:pPr>
+      <w:r>
+        <w:rPr>
+          <w:rFonts w:cs="IRANSansXFaNum"/>
+          <w:noProof/>
+          <w:rtl/>
+          <w:lang w:bidi="fa-IR"/>
+        </w:rPr>
+        <w:drawing>
+          <wp:inline distT="0" distB="0" distL="0" distR="0" wp14:anchorId="13E01914" wp14:editId="7E454AF7">
+            <wp:extent cx="2590800" cy="1309825"/>
+            <wp:effectExtent l="0" t="0" r="0" b="5080"/>
+            <wp:docPr id="17" name="Picture 17"/>
+            <wp:cNvGraphicFramePr>
+              <a:graphicFrameLocks xmlns:a="http://schemas.openxmlformats.org/drawingml/2006/main" noChangeAspect="1"/>
+            </wp:cNvGraphicFramePr>
+            <a:graphic xmlns:a="http://schemas.openxmlformats.org/drawingml/2006/main">
+              <a:graphicData uri="http://schemas.openxmlformats.org/drawingml/2006/picture">
+                <pic:pic xmlns:pic="http://schemas.openxmlformats.org/drawingml/2006/picture">
+                  <pic:nvPicPr>
+                    <pic:cNvPr id="1" name=""/>
+                    <pic:cNvPicPr/>
+                  </pic:nvPicPr>
+                  <pic:blipFill>
+                    <a:blip r:embed="rId20"/>
+                    <a:stretch>
+                      <a:fillRect/>
+                    </a:stretch>
+                  </pic:blipFill>
+                  <pic:spPr>
+                    <a:xfrm>
+                      <a:off x="0" y="0"/>
+                      <a:ext cx="2599520" cy="1314234"/>
+                    </a:xfrm>
+                    <a:prstGeom prst="rect">
+                      <a:avLst/>
+                    </a:prstGeom>
+                  </pic:spPr>
+                </pic:pic>
+              </a:graphicData>
+            </a:graphic>
+          </wp:inline>
+        </w:drawing>
+      </w:r>
+    </w:p>
+    <w:p>
+      <w:pPr>
+        <w:ind w:firstLine="0"/>
+        <w:rPr>
+          <w:rFonts w:cs="IRANSansXFaNum"/>
+          <w:rtl/>
+          <w:lang w:bidi="fa-IR"/>
+        </w:rPr>
+      </w:pPr>
+      <w:r>
+        <w:rPr>
+          <w:rFonts w:cs="IRANSansXFaNum" w:hint="cs"/>
+          <w:rtl/>
+          <w:lang w:bidi="fa-IR"/>
+        </w:rPr>
+        <w:t xml:space="preserve">نتیجه </w:t>
+      </w:r>
+      <w:r>
+        <w:rPr>
+          <w:rFonts w:cs="IRANSansXFaNum"/>
+          <w:lang w:bidi="fa-IR"/>
+        </w:rPr>
+        <w:t>facebook.com</w:t>
+      </w:r>
+      <w:r>
+        <w:rPr>
+          <w:rFonts w:cs="IRANSansXFaNum" w:hint="cs"/>
+          <w:rtl/>
+          <w:lang w:bidi="fa-IR"/>
+        </w:rPr>
+        <w:t xml:space="preserve"> :</w:t>
+      </w:r>
+    </w:p>
+    <w:p>
+      <w:pPr>
+        <w:ind w:firstLine="0"/>
+        <w:rPr>
+          <w:rFonts w:cs="IRANSansXFaNum"/>
+          <w:rtl/>
+          <w:lang w:bidi="fa-IR"/>
+        </w:rPr>
+      </w:pPr>
+      <w:r>
+        <w:rPr>
+          <w:rFonts w:cs="IRANSansXFaNum"/>
+          <w:noProof/>
+          <w:rtl/>
+          <w:lang w:bidi="fa-IR"/>
+        </w:rPr>
+        <w:drawing>
+          <wp:inline distT="0" distB="0" distL="0" distR="0" wp14:anchorId="0ADCC006" wp14:editId="5BF90DA6">
+            <wp:extent cx="3321548" cy="2834005"/>
+            <wp:effectExtent l="0" t="0" r="0" b="4445"/>
+            <wp:docPr id="18" name="Picture 18"/>
+            <wp:cNvGraphicFramePr>
+              <a:graphicFrameLocks xmlns:a="http://schemas.openxmlformats.org/drawingml/2006/main" noChangeAspect="1"/>
+            </wp:cNvGraphicFramePr>
+            <a:graphic xmlns:a="http://schemas.openxmlformats.org/drawingml/2006/main">
+              <a:graphicData uri="http://schemas.openxmlformats.org/drawingml/2006/picture">
+                <pic:pic xmlns:pic="http://schemas.openxmlformats.org/drawingml/2006/picture">
+                  <pic:nvPicPr>
+                    <pic:cNvPr id="1" name=""/>
+                    <pic:cNvPicPr/>
+                  </pic:nvPicPr>
+                  <pic:blipFill>
+                    <a:blip r:embed="rId21"/>
+                    <a:stretch>
+                      <a:fillRect/>
+                    </a:stretch>
+                  </pic:blipFill>
+                  <pic:spPr>
+                    <a:xfrm>
+                      <a:off x="0" y="0"/>
                       <a:ext cx="3385005" cy="2888147"/>
                     </a:xfrm>
                     <a:prstGeom prst="rect">
@@ -1833,6 +2019,7 @@
       <w:r>
         <w:rPr>
           <w:rFonts w:cs="IRANSansXFaNum"/>
+          <w:noProof/>
           <w:rtl/>
           <w:lang w:bidi="fa-IR"/>
         </w:rPr>
@@ -1852,7 +2039,7 @@
                     <pic:cNvPicPr/>
                   </pic:nvPicPr>
                   <pic:blipFill rotWithShape="1">
-                    <a:blip r:embed="rId20"/>
+                    <a:blip r:embed="rId22"/>
                     <a:srcRect r="4622"/>
                     <a:stretch/>
                   </pic:blipFill>
@@ -1958,6 +2145,7 @@
       <w:r>
         <w:rPr>
           <w:rFonts w:cs="IRANSansXFaNum"/>
+          <w:noProof/>
           <w:rtl/>
           <w:lang w:bidi="fa-IR"/>
         </w:rPr>
@@ -1977,7 +2165,7 @@
                     <pic:cNvPicPr/>
                   </pic:nvPicPr>
                   <pic:blipFill>
-                    <a:blip r:embed="rId21"/>
+                    <a:blip r:embed="rId23"/>
                     <a:stretch>
                       <a:fillRect/>
                     </a:stretch>
@@ -2107,7 +2295,7 @@
                 <wp:cNvGraphicFramePr/>
                 <a:graphic xmlns:a="http://schemas.openxmlformats.org/drawingml/2006/main">
                   <a:graphicData uri="http://schemas.microsoft.com/office/word/2010/wordprocessingInk">
-                    <w14:contentPart bwMode="auto" r:id="rId22">
+                    <w14:contentPart bwMode="auto" r:id="rId24">
                       <w14:nvContentPartPr>
                         <w14:cNvContentPartPr/>
                       </w14:nvContentPartPr>
@@ -2143,7 +2331,7 @@
                 <o:lock v:ext="edit" aspectratio="t"/>
               </v:shapetype>
               <v:shape id="Ink 22" o:spid="_x0000_s1026" type="#_x0000_t75" style="position:absolute;margin-left:38.35pt;margin-top:-15.9pt;width:74.6pt;height:214.4pt;z-index:251660288;visibility:visible;mso-wrap-style:square;mso-wrap-distance-left:9pt;mso-wrap-distance-top:0;mso-wrap-distance-right:9pt;mso-wrap-distance-bottom:0;mso-position-horizontal:absolute;mso-position-horizontal-relative:text;mso-position-vertical:absolute;mso-position-vertical-relative:text" o:gfxdata="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">
-                <v:imagedata r:id="rId23" o:title=""/>
+                <v:imagedata r:id="rId25" o:title=""/>
               </v:shape>
             </w:pict>
           </mc:Fallback>
@@ -2152,6 +2340,7 @@
       <w:r>
         <w:rPr>
           <w:rFonts w:cs="IRANSansXFaNum"/>
+          <w:noProof/>
           <w:rtl/>
           <w:lang w:bidi="fa-IR"/>
         </w:rPr>
@@ -2171,7 +2360,7 @@
                     <pic:cNvPicPr/>
                   </pic:nvPicPr>
                   <pic:blipFill>
-                    <a:blip r:embed="rId24"/>
+                    <a:blip r:embed="rId26"/>
                     <a:stretch>
                       <a:fillRect/>
                     </a:stretch>
@@ -2300,6 +2489,7 @@
       <w:r>
         <w:rPr>
           <w:rFonts w:cs="IRANSansXFaNum"/>
+          <w:noProof/>
           <w:rtl/>
           <w:lang w:bidi="fa-IR"/>
         </w:rPr>
@@ -2319,7 +2509,7 @@
                     <pic:cNvPicPr/>
                   </pic:nvPicPr>
                   <pic:blipFill>
-                    <a:blip r:embed="rId25"/>
+                    <a:blip r:embed="rId27"/>
                     <a:stretch>
                       <a:fillRect/>
                     </a:stretch>
@@ -2354,7 +2544,7 @@
       <w:pPr>
         <w:ind w:firstLine="0"/>
         <w:rPr>
-          <w:rFonts w:cs="IRANSansXFaNum" w:hint="cs"/>
+          <w:rFonts w:cs="IRANSansXFaNum"/>
           <w:rtl/>
           <w:lang w:bidi="fa-IR"/>
         </w:rPr>
